--- a/reports/MidTermReport.docx
+++ b/reports/MidTermReport.docx
@@ -295,6 +295,178 @@
         </w:rPr>
         <w:t>2</w:t>
       </w:r>
+      <w:r>
+        <w:rPr>
+          <w:sz w:val="24"/>
+          <w:szCs w:val="24"/>
+        </w:rPr>
+        <w:t xml:space="preserve">]. Decompression speeds are 4X-5X faster than </w:t>
+      </w:r>
+      <w:proofErr w:type="spellStart"/>
+      <w:r>
+        <w:rPr>
+          <w:sz w:val="24"/>
+          <w:szCs w:val="24"/>
+        </w:rPr>
+        <w:t>gzip</w:t>
+      </w:r>
+      <w:proofErr w:type="spellEnd"/>
+      <w:r>
+        <w:rPr>
+          <w:sz w:val="24"/>
+          <w:szCs w:val="24"/>
+        </w:rPr>
+        <w:t xml:space="preserve"> and 5X-17X faster than the specialized FASTQ compressors, DSRC and </w:t>
+      </w:r>
+      <w:proofErr w:type="spellStart"/>
+      <w:r>
+        <w:rPr>
+          <w:sz w:val="24"/>
+          <w:szCs w:val="24"/>
+        </w:rPr>
+        <w:t>slimfastq</w:t>
+      </w:r>
+      <w:proofErr w:type="spellEnd"/>
+      <w:r>
+        <w:rPr>
+          <w:sz w:val="24"/>
+          <w:szCs w:val="24"/>
+        </w:rPr>
+        <w:t xml:space="preserve">- a more robust re-implementation of </w:t>
+      </w:r>
+      <w:proofErr w:type="spellStart"/>
+      <w:r>
+        <w:rPr>
+          <w:sz w:val="24"/>
+          <w:szCs w:val="24"/>
+        </w:rPr>
+        <w:t>Fqzcomp</w:t>
+      </w:r>
+      <w:proofErr w:type="spellEnd"/>
+      <w:r>
+        <w:rPr>
+          <w:sz w:val="24"/>
+          <w:szCs w:val="24"/>
+        </w:rPr>
+        <w:t>/</w:t>
+      </w:r>
+      <w:proofErr w:type="spellStart"/>
+      <w:r>
+        <w:rPr>
+          <w:sz w:val="24"/>
+          <w:szCs w:val="24"/>
+        </w:rPr>
+        <w:t>Fastqz</w:t>
+      </w:r>
+      <w:proofErr w:type="spellEnd"/>
+      <w:r>
+        <w:rPr>
+          <w:sz w:val="24"/>
+          <w:szCs w:val="24"/>
+        </w:rPr>
+        <w:t xml:space="preserve">. Compression ratios are 5.6%-11.4% better than </w:t>
+      </w:r>
+      <w:proofErr w:type="spellStart"/>
+      <w:r>
+        <w:rPr>
+          <w:sz w:val="24"/>
+          <w:szCs w:val="24"/>
+        </w:rPr>
+        <w:t>gzip</w:t>
+      </w:r>
+      <w:proofErr w:type="spellEnd"/>
+      <w:r>
+        <w:rPr>
+          <w:sz w:val="24"/>
+          <w:szCs w:val="24"/>
+        </w:rPr>
+        <w:t xml:space="preserve"> </w:t>
+      </w:r>
+      <w:proofErr w:type="spellStart"/>
+      <w:r>
+        <w:rPr>
+          <w:sz w:val="24"/>
+          <w:szCs w:val="24"/>
+        </w:rPr>
+        <w:t>flavors</w:t>
+      </w:r>
+      <w:proofErr w:type="spellEnd"/>
+      <w:r>
+        <w:rPr>
+          <w:sz w:val="24"/>
+          <w:szCs w:val="24"/>
+        </w:rPr>
+        <w:t xml:space="preserve"> and just 6.4% - 9.7% less than the best, more complex coders as reported in [</w:t>
+      </w:r>
+      <w:r>
+        <w:rPr>
+          <w:sz w:val="24"/>
+          <w:szCs w:val="24"/>
+        </w:rPr>
+        <w:t>2</w:t>
+      </w:r>
+      <w:r>
+        <w:rPr>
+          <w:sz w:val="24"/>
+          <w:szCs w:val="24"/>
+        </w:rPr>
+        <w:t>].</w:t>
+      </w:r>
+    </w:p>
+    <w:p>
+      <w:pPr>
+        <w:pStyle w:val="ListParagraph"/>
+        <w:numPr>
+          <w:ilvl w:val="0"/>
+          <w:numId w:val="3"/>
+        </w:numPr>
+        <w:rPr>
+          <w:sz w:val="24"/>
+          <w:szCs w:val="24"/>
+        </w:rPr>
+      </w:pPr>
+      <w:r>
+        <w:rPr>
+          <w:sz w:val="24"/>
+          <w:szCs w:val="24"/>
+        </w:rPr>
+        <w:t>Data compression is an important technique to improve the</w:t>
+      </w:r>
+      <w:r>
+        <w:rPr>
+          <w:sz w:val="24"/>
+          <w:szCs w:val="24"/>
+        </w:rPr>
+        <w:t xml:space="preserve"> </w:t>
+      </w:r>
+      <w:r>
+        <w:rPr>
+          <w:sz w:val="24"/>
+          <w:szCs w:val="24"/>
+        </w:rPr>
+        <w:t>performance and space efficiency for flash-based storage systems</w:t>
+      </w:r>
+      <w:r>
+        <w:rPr>
+          <w:sz w:val="24"/>
+          <w:szCs w:val="24"/>
+        </w:rPr>
+        <w:t xml:space="preserve"> </w:t>
+      </w:r>
+      <w:r>
+        <w:rPr>
+          <w:sz w:val="24"/>
+          <w:szCs w:val="24"/>
+        </w:rPr>
+        <w:t>.In this research paper Author</w:t>
+      </w:r>
+      <w:r>
+        <w:rPr>
+          <w:sz w:val="24"/>
+          <w:szCs w:val="24"/>
+        </w:rPr>
+        <w:t>[3]</w:t>
+      </w:r>
       <w:bookmarkStart w:id="0" w:name="_GoBack"/>
       <w:bookmarkEnd w:id="0"/>
       <w:r>
@@ -302,81 +474,8 @@
           <w:sz w:val="24"/>
           <w:szCs w:val="24"/>
         </w:rPr>
-        <w:t xml:space="preserve">]. Decompression speeds are 4X-5X faster than </w:t>
-      </w:r>
-      <w:proofErr w:type="spellStart"/>
-      <w:r>
-        <w:rPr>
-          <w:sz w:val="24"/>
-          <w:szCs w:val="24"/>
-        </w:rPr>
-        <w:t>gzip</w:t>
-      </w:r>
-      <w:proofErr w:type="spellEnd"/>
-      <w:r>
-        <w:rPr>
-          <w:sz w:val="24"/>
-          <w:szCs w:val="24"/>
-        </w:rPr>
-        <w:t xml:space="preserve"> and 5X-17X faster than the specialized FASTQ compressors, DSRC and </w:t>
-      </w:r>
-      <w:proofErr w:type="spellStart"/>
-      <w:r>
-        <w:rPr>
-          <w:sz w:val="24"/>
-          <w:szCs w:val="24"/>
-        </w:rPr>
-        <w:t>slimfastq</w:t>
-      </w:r>
-      <w:proofErr w:type="spellEnd"/>
-      <w:r>
-        <w:rPr>
-          <w:sz w:val="24"/>
-          <w:szCs w:val="24"/>
-        </w:rPr>
-        <w:t xml:space="preserve">- a more robust re-implementation of </w:t>
-      </w:r>
-      <w:proofErr w:type="spellStart"/>
-      <w:r>
-        <w:rPr>
-          <w:sz w:val="24"/>
-          <w:szCs w:val="24"/>
-        </w:rPr>
-        <w:t>Fqzcomp</w:t>
-      </w:r>
-      <w:proofErr w:type="spellEnd"/>
-      <w:r>
-        <w:rPr>
-          <w:sz w:val="24"/>
-          <w:szCs w:val="24"/>
-        </w:rPr>
-        <w:t>/</w:t>
-      </w:r>
-      <w:proofErr w:type="spellStart"/>
-      <w:r>
-        <w:rPr>
-          <w:sz w:val="24"/>
-          <w:szCs w:val="24"/>
-        </w:rPr>
-        <w:t>Fastqz</w:t>
-      </w:r>
-      <w:proofErr w:type="spellEnd"/>
-      <w:r>
-        <w:rPr>
-          <w:sz w:val="24"/>
-          <w:szCs w:val="24"/>
-        </w:rPr>
-        <w:t xml:space="preserve">. Compression ratios are 5.6%-11.4% better than </w:t>
-      </w:r>
-      <w:proofErr w:type="spellStart"/>
-      <w:r>
-        <w:rPr>
-          <w:sz w:val="24"/>
-          <w:szCs w:val="24"/>
-        </w:rPr>
-        <w:t>gzip</w:t>
-      </w:r>
-      <w:proofErr w:type="spellEnd"/>
+        <w:t xml:space="preserve"> describe the employing fixed compression algorithms, as</w:t>
+      </w:r>
       <w:r>
         <w:rPr>
           <w:sz w:val="24"/>
@@ -384,35 +483,236 @@
         </w:rPr>
         <w:t xml:space="preserve"> </w:t>
       </w:r>
-      <w:proofErr w:type="spellStart"/>
-      <w:r>
-        <w:rPr>
-          <w:sz w:val="24"/>
-          <w:szCs w:val="24"/>
-        </w:rPr>
-        <w:t>flavors</w:t>
-      </w:r>
-      <w:proofErr w:type="spellEnd"/>
-      <w:r>
-        <w:rPr>
-          <w:sz w:val="24"/>
-          <w:szCs w:val="24"/>
-        </w:rPr>
-        <w:t xml:space="preserve"> and just 6.4% - 9.7% less than the best, more complex coders as reported in [</w:t>
-      </w:r>
-      <w:r>
-        <w:rPr>
-          <w:sz w:val="24"/>
-          <w:szCs w:val="24"/>
-        </w:rPr>
-        <w:t>2</w:t>
-      </w:r>
-      <w:r>
-        <w:rPr>
-          <w:sz w:val="24"/>
-          <w:szCs w:val="24"/>
-        </w:rPr>
-        <w:t>].</w:t>
+      <w:r>
+        <w:rPr>
+          <w:sz w:val="24"/>
+          <w:szCs w:val="24"/>
+        </w:rPr>
+        <w:t>in most current flash-based storage products that incorporate</w:t>
+      </w:r>
+      <w:r>
+        <w:rPr>
+          <w:sz w:val="24"/>
+          <w:szCs w:val="24"/>
+        </w:rPr>
+        <w:t xml:space="preserve"> </w:t>
+      </w:r>
+      <w:r>
+        <w:rPr>
+          <w:sz w:val="24"/>
+          <w:szCs w:val="24"/>
+        </w:rPr>
+        <w:t>data compression, fails to recognize and exploit the significant</w:t>
+      </w:r>
+      <w:r>
+        <w:rPr>
+          <w:sz w:val="24"/>
+          <w:szCs w:val="24"/>
+        </w:rPr>
+        <w:t xml:space="preserve"> </w:t>
+      </w:r>
+      <w:r>
+        <w:rPr>
+          <w:sz w:val="24"/>
+          <w:szCs w:val="24"/>
+        </w:rPr>
+        <w:t>diversity in compressibility and access patterns of data and</w:t>
+      </w:r>
+      <w:r>
+        <w:rPr>
+          <w:sz w:val="24"/>
+          <w:szCs w:val="24"/>
+        </w:rPr>
+        <w:t xml:space="preserve"> </w:t>
+      </w:r>
+      <w:r>
+        <w:rPr>
+          <w:sz w:val="24"/>
+          <w:szCs w:val="24"/>
+        </w:rPr>
+        <w:t>misses the opportunity to improve system performance, space</w:t>
+      </w:r>
+      <w:r>
+        <w:rPr>
+          <w:sz w:val="24"/>
+          <w:szCs w:val="24"/>
+        </w:rPr>
+        <w:t xml:space="preserve"> </w:t>
+      </w:r>
+      <w:r>
+        <w:rPr>
+          <w:sz w:val="24"/>
+          <w:szCs w:val="24"/>
+        </w:rPr>
+        <w:t>efficiency or both. EDC is proposed in this paper to exploit</w:t>
+      </w:r>
+      <w:r>
+        <w:rPr>
+          <w:sz w:val="24"/>
+          <w:szCs w:val="24"/>
+        </w:rPr>
+        <w:t xml:space="preserve"> </w:t>
+      </w:r>
+      <w:r>
+        <w:rPr>
+          <w:sz w:val="24"/>
+          <w:szCs w:val="24"/>
+        </w:rPr>
+        <w:t>the compression diversity of the workload characteristics</w:t>
+      </w:r>
+      <w:r>
+        <w:rPr>
+          <w:sz w:val="24"/>
+          <w:szCs w:val="24"/>
+        </w:rPr>
+        <w:t xml:space="preserve"> </w:t>
+      </w:r>
+      <w:r>
+        <w:rPr>
+          <w:sz w:val="24"/>
+          <w:szCs w:val="24"/>
+        </w:rPr>
+        <w:t>.More specifically, for compressible data blocks EDC employs</w:t>
+      </w:r>
+      <w:r>
+        <w:rPr>
+          <w:sz w:val="24"/>
+          <w:szCs w:val="24"/>
+        </w:rPr>
+        <w:t xml:space="preserve"> </w:t>
+      </w:r>
+      <w:r>
+        <w:rPr>
+          <w:sz w:val="24"/>
+          <w:szCs w:val="24"/>
+        </w:rPr>
+        <w:t>algorithms with higher compression ratios in time periods with</w:t>
+      </w:r>
+      <w:r>
+        <w:rPr>
+          <w:sz w:val="24"/>
+          <w:szCs w:val="24"/>
+        </w:rPr>
+        <w:t xml:space="preserve"> </w:t>
+      </w:r>
+      <w:r>
+        <w:rPr>
+          <w:sz w:val="24"/>
+          <w:szCs w:val="24"/>
+        </w:rPr>
+        <w:t>lower system utilization and algorithms with lower compression</w:t>
+      </w:r>
+      <w:r>
+        <w:rPr>
+          <w:sz w:val="24"/>
+          <w:szCs w:val="24"/>
+        </w:rPr>
+        <w:t xml:space="preserve"> </w:t>
+      </w:r>
+      <w:r>
+        <w:rPr>
+          <w:sz w:val="24"/>
+          <w:szCs w:val="24"/>
+        </w:rPr>
+        <w:t>ratios in time periods with higher system utilization. For</w:t>
+      </w:r>
+      <w:r>
+        <w:rPr>
+          <w:sz w:val="24"/>
+          <w:szCs w:val="24"/>
+        </w:rPr>
+        <w:t xml:space="preserve"> </w:t>
+      </w:r>
+      <w:r>
+        <w:rPr>
+          <w:sz w:val="24"/>
+          <w:szCs w:val="24"/>
+        </w:rPr>
+        <w:t>non-compressible (or very lowly compressible) data blocks, it</w:t>
+      </w:r>
+      <w:r>
+        <w:rPr>
+          <w:sz w:val="24"/>
+          <w:szCs w:val="24"/>
+        </w:rPr>
+        <w:t xml:space="preserve"> </w:t>
+      </w:r>
+      <w:r>
+        <w:rPr>
+          <w:sz w:val="24"/>
+          <w:szCs w:val="24"/>
+        </w:rPr>
+        <w:t>will write them through to the flash storage directly without</w:t>
+      </w:r>
+      <w:r>
+        <w:rPr>
+          <w:sz w:val="24"/>
+          <w:szCs w:val="24"/>
+        </w:rPr>
+        <w:t xml:space="preserve"> </w:t>
+      </w:r>
+      <w:r>
+        <w:rPr>
+          <w:sz w:val="24"/>
+          <w:szCs w:val="24"/>
+        </w:rPr>
+        <w:t>any compression. Their extensive trace-driven evaluations on a</w:t>
+      </w:r>
+      <w:r>
+        <w:rPr>
+          <w:sz w:val="24"/>
+          <w:szCs w:val="24"/>
+        </w:rPr>
+        <w:t xml:space="preserve"> </w:t>
+      </w:r>
+      <w:r>
+        <w:rPr>
+          <w:sz w:val="24"/>
+          <w:szCs w:val="24"/>
+        </w:rPr>
+        <w:t>lightweight implementation of the EDC prototype show that</w:t>
+      </w:r>
+      <w:r>
+        <w:rPr>
+          <w:sz w:val="24"/>
+          <w:szCs w:val="24"/>
+        </w:rPr>
+        <w:t xml:space="preserve"> </w:t>
+      </w:r>
+      <w:r>
+        <w:rPr>
+          <w:sz w:val="24"/>
+          <w:szCs w:val="24"/>
+        </w:rPr>
+        <w:t>EDC achieves a much better trade-off between performance</w:t>
+      </w:r>
+      <w:r>
+        <w:rPr>
+          <w:sz w:val="24"/>
+          <w:szCs w:val="24"/>
+        </w:rPr>
+        <w:t xml:space="preserve"> </w:t>
+      </w:r>
+      <w:r>
+        <w:rPr>
+          <w:sz w:val="24"/>
+          <w:szCs w:val="24"/>
+        </w:rPr>
+        <w:t>and space efficiency than the state-of-the-art schemes with</w:t>
+      </w:r>
+      <w:r>
+        <w:rPr>
+          <w:sz w:val="24"/>
+          <w:szCs w:val="24"/>
+        </w:rPr>
+        <w:t xml:space="preserve"> </w:t>
+      </w:r>
+      <w:r>
+        <w:rPr>
+          <w:sz w:val="24"/>
+          <w:szCs w:val="24"/>
+        </w:rPr>
+        <w:t>fixed algorithms.</w:t>
       </w:r>
     </w:p>
     <w:p>
@@ -483,6 +783,7 @@
           <w:sz w:val="28"/>
           <w:szCs w:val="28"/>
         </w:rPr>
+        <w:lastRenderedPageBreak/>
         <w:t>Refrences</w:t>
       </w:r>
       <w:proofErr w:type="spellEnd"/>
@@ -511,21 +812,7 @@
           <w:sz w:val="24"/>
           <w:szCs w:val="24"/>
         </w:rPr>
-        <w:t>SPDP: An Automatically Synthesized Lossless</w:t>
-      </w:r>
-      <w:r>
-        <w:rPr>
-          <w:sz w:val="24"/>
-          <w:szCs w:val="24"/>
-        </w:rPr>
-        <w:t xml:space="preserve"> </w:t>
-      </w:r>
-      <w:r>
-        <w:rPr>
-          <w:sz w:val="24"/>
-          <w:szCs w:val="24"/>
-        </w:rPr>
-        <w:t xml:space="preserve">Compression Algorithm for Floating-Point </w:t>
+        <w:t xml:space="preserve">SPDP: An Automatically Synthesized Lossless Compression Algorithm for Floating-Point </w:t>
       </w:r>
       <w:proofErr w:type="spellStart"/>
       <w:r>
@@ -533,21 +820,7 @@
           <w:sz w:val="24"/>
           <w:szCs w:val="24"/>
         </w:rPr>
-        <w:t>Data</w:t>
-      </w:r>
-      <w:r>
-        <w:rPr>
-          <w:sz w:val="24"/>
-          <w:szCs w:val="24"/>
-        </w:rPr>
-        <w:t>,</w:t>
-      </w:r>
-      <w:r>
-        <w:rPr>
-          <w:sz w:val="24"/>
-          <w:szCs w:val="24"/>
-        </w:rPr>
-        <w:t>Steven</w:t>
+        <w:t>Data,Steven</w:t>
       </w:r>
       <w:proofErr w:type="spellEnd"/>
       <w:r>
@@ -587,14 +860,7 @@
           <w:sz w:val="24"/>
           <w:szCs w:val="24"/>
         </w:rPr>
-        <w:t xml:space="preserve"> ,</w:t>
-      </w:r>
-      <w:r>
-        <w:rPr>
-          <w:sz w:val="24"/>
-          <w:szCs w:val="24"/>
-        </w:rPr>
-        <w:t xml:space="preserve">Department of Computer </w:t>
+        <w:t xml:space="preserve"> ,Department of Computer </w:t>
       </w:r>
       <w:proofErr w:type="spellStart"/>
       <w:r>
@@ -602,21 +868,7 @@
           <w:sz w:val="24"/>
           <w:szCs w:val="24"/>
         </w:rPr>
-        <w:t>Science</w:t>
-      </w:r>
-      <w:r>
-        <w:rPr>
-          <w:sz w:val="24"/>
-          <w:szCs w:val="24"/>
-        </w:rPr>
-        <w:t>,</w:t>
-      </w:r>
-      <w:r>
-        <w:rPr>
-          <w:sz w:val="24"/>
-          <w:szCs w:val="24"/>
-        </w:rPr>
-        <w:t>Texas</w:t>
+        <w:t>Science,Texas</w:t>
       </w:r>
       <w:proofErr w:type="spellEnd"/>
       <w:r>
@@ -624,21 +876,7 @@
           <w:sz w:val="24"/>
           <w:szCs w:val="24"/>
         </w:rPr>
-        <w:t xml:space="preserve"> State University</w:t>
-      </w:r>
-      <w:r>
-        <w:rPr>
-          <w:sz w:val="24"/>
-          <w:szCs w:val="24"/>
-        </w:rPr>
-        <w:t xml:space="preserve"> ,</w:t>
-      </w:r>
-      <w:r>
-        <w:rPr>
-          <w:sz w:val="24"/>
-          <w:szCs w:val="24"/>
-        </w:rPr>
-        <w:t>San Marcos, TX 78666, USA</w:t>
+        <w:t xml:space="preserve"> State University ,San Marcos, TX 78666, USA</w:t>
       </w:r>
       <w:r>
         <w:rPr>
@@ -713,21 +951,7 @@
           <w:sz w:val="24"/>
           <w:szCs w:val="24"/>
         </w:rPr>
-        <w:t xml:space="preserve"> Ostermann, Claudio</w:t>
-      </w:r>
-      <w:r>
-        <w:rPr>
-          <w:sz w:val="24"/>
-          <w:szCs w:val="24"/>
-        </w:rPr>
-        <w:t xml:space="preserve"> </w:t>
-      </w:r>
-      <w:r>
-        <w:rPr>
-          <w:sz w:val="24"/>
-          <w:szCs w:val="24"/>
-        </w:rPr>
-        <w:t xml:space="preserve">Alberti, Marco </w:t>
+        <w:t xml:space="preserve"> Ostermann, Claudio Alberti, Marco </w:t>
       </w:r>
       <w:proofErr w:type="spellStart"/>
       <w:r>
@@ -759,21 +983,7 @@
           <w:sz w:val="24"/>
           <w:szCs w:val="24"/>
         </w:rPr>
-        <w:t>. Comparison of high-throughput sequencing</w:t>
-      </w:r>
-      <w:r>
-        <w:rPr>
-          <w:sz w:val="24"/>
-          <w:szCs w:val="24"/>
-        </w:rPr>
-        <w:t xml:space="preserve"> </w:t>
-      </w:r>
-      <w:r>
-        <w:rPr>
-          <w:sz w:val="24"/>
-          <w:szCs w:val="24"/>
-        </w:rPr>
-        <w:t>data compression tools. Nature Methods, 13(12):1005–1008, October 2016.</w:t>
+        <w:t>. Comparison of high-throughput sequencing data compression tools. Nature Methods, 13(12):1005–1008, October 2016.</w:t>
       </w:r>
     </w:p>
     <w:p>

--- a/reports/MidTermReport.docx
+++ b/reports/MidTermReport.docx
@@ -467,8 +467,6 @@
         </w:rPr>
         <w:t>[3]</w:t>
       </w:r>
-      <w:bookmarkStart w:id="0" w:name="_GoBack"/>
-      <w:bookmarkEnd w:id="0"/>
       <w:r>
         <w:rPr>
           <w:sz w:val="24"/>
@@ -984,6 +982,134 @@
           <w:szCs w:val="24"/>
         </w:rPr>
         <w:t>. Comparison of high-throughput sequencing data compression tools. Nature Methods, 13(12):1005–1008, October 2016.</w:t>
+      </w:r>
+    </w:p>
+    <w:p>
+      <w:pPr>
+        <w:pStyle w:val="ListParagraph"/>
+        <w:numPr>
+          <w:ilvl w:val="0"/>
+          <w:numId w:val="6"/>
+        </w:numPr>
+        <w:rPr>
+          <w:sz w:val="24"/>
+          <w:szCs w:val="24"/>
+        </w:rPr>
+      </w:pPr>
+      <w:r>
+        <w:rPr>
+          <w:sz w:val="24"/>
+          <w:szCs w:val="24"/>
+        </w:rPr>
+        <w:t>EDC: Improving the Performance and Space</w:t>
+      </w:r>
+      <w:r>
+        <w:rPr>
+          <w:sz w:val="24"/>
+          <w:szCs w:val="24"/>
+        </w:rPr>
+        <w:t xml:space="preserve"> </w:t>
+      </w:r>
+      <w:bookmarkStart w:id="0" w:name="_GoBack"/>
+      <w:bookmarkEnd w:id="0"/>
+      <w:r>
+        <w:rPr>
+          <w:sz w:val="24"/>
+          <w:szCs w:val="24"/>
+        </w:rPr>
+        <w:t>Efficiency of Flash-based Storage Systems with</w:t>
+      </w:r>
+      <w:r>
+        <w:rPr>
+          <w:sz w:val="24"/>
+          <w:szCs w:val="24"/>
+        </w:rPr>
+        <w:t xml:space="preserve"> </w:t>
+      </w:r>
+      <w:r>
+        <w:rPr>
+          <w:sz w:val="24"/>
+          <w:szCs w:val="24"/>
+        </w:rPr>
+        <w:t xml:space="preserve">Elastic Data </w:t>
+      </w:r>
+      <w:proofErr w:type="spellStart"/>
+      <w:r>
+        <w:rPr>
+          <w:sz w:val="24"/>
+          <w:szCs w:val="24"/>
+        </w:rPr>
+        <w:t>Compression</w:t>
+      </w:r>
+      <w:r>
+        <w:rPr>
+          <w:sz w:val="24"/>
+          <w:szCs w:val="24"/>
+        </w:rPr>
+        <w:t>,</w:t>
+      </w:r>
+      <w:r>
+        <w:rPr>
+          <w:sz w:val="24"/>
+          <w:szCs w:val="24"/>
+        </w:rPr>
+        <w:t>Bo</w:t>
+      </w:r>
+      <w:proofErr w:type="spellEnd"/>
+      <w:r>
+        <w:rPr>
+          <w:sz w:val="24"/>
+          <w:szCs w:val="24"/>
+        </w:rPr>
+        <w:t xml:space="preserve"> Mao Member, IEEE, </w:t>
+      </w:r>
+      <w:proofErr w:type="spellStart"/>
+      <w:r>
+        <w:rPr>
+          <w:sz w:val="24"/>
+          <w:szCs w:val="24"/>
+        </w:rPr>
+        <w:t>Suzhen</w:t>
+      </w:r>
+      <w:proofErr w:type="spellEnd"/>
+      <w:r>
+        <w:rPr>
+          <w:sz w:val="24"/>
+          <w:szCs w:val="24"/>
+        </w:rPr>
+        <w:t xml:space="preserve"> Wu Member, IEEE, Hong Jiang Fellow, IEEE, </w:t>
+      </w:r>
+      <w:proofErr w:type="spellStart"/>
+      <w:r>
+        <w:rPr>
+          <w:sz w:val="24"/>
+          <w:szCs w:val="24"/>
+        </w:rPr>
+        <w:t>Yaodong</w:t>
+      </w:r>
+      <w:proofErr w:type="spellEnd"/>
+      <w:r>
+        <w:rPr>
+          <w:sz w:val="24"/>
+          <w:szCs w:val="24"/>
+        </w:rPr>
+        <w:t xml:space="preserve"> Yang, and </w:t>
+      </w:r>
+      <w:proofErr w:type="spellStart"/>
+      <w:r>
+        <w:rPr>
+          <w:sz w:val="24"/>
+          <w:szCs w:val="24"/>
+        </w:rPr>
+        <w:t>Zaifa</w:t>
+      </w:r>
+      <w:proofErr w:type="spellEnd"/>
+      <w:r>
+        <w:rPr>
+          <w:sz w:val="24"/>
+          <w:szCs w:val="24"/>
+        </w:rPr>
+        <w:t xml:space="preserve"> Xi</w:t>
       </w:r>
     </w:p>
     <w:p>
